--- a/Assign_3_ggplot/DataVisualizationR.docx
+++ b/Assign_3_ggplot/DataVisualizationR.docx
@@ -13,6 +13,7 @@
           <w:u w:val="single"/>
         </w:rPr>
       </w:pPr>
+      <w:proofErr w:type="spellStart"/>
       <w:r>
         <w:rPr>
           <w:rFonts w:ascii="Arial" w:hAnsi="Arial" w:cs="Arial"/>
@@ -22,7 +23,7 @@
           <w:szCs w:val="22"/>
           <w:u w:val="single"/>
         </w:rPr>
-        <w:t xml:space="preserve">Introduction to </w:t>
+        <w:t>A</w:t>
       </w:r>
       <w:r>
         <w:rPr>
@@ -33,8 +34,9 @@
           <w:szCs w:val="22"/>
           <w:u w:val="single"/>
         </w:rPr>
-        <w:t>visualization in R</w:t>
-      </w:r>
+        <w:t>Introduction</w:t>
+      </w:r>
+      <w:proofErr w:type="spellEnd"/>
       <w:r>
         <w:rPr>
           <w:rFonts w:ascii="Arial" w:hAnsi="Arial" w:cs="Arial"/>
@@ -44,7 +46,7 @@
           <w:szCs w:val="22"/>
           <w:u w:val="single"/>
         </w:rPr>
-        <w:t xml:space="preserve"> – 50 pts</w:t>
+        <w:t xml:space="preserve"> to visualization in R – 50 pts</w:t>
       </w:r>
     </w:p>
     <w:p>
@@ -74,23 +76,7 @@
           <w:sz w:val="22"/>
           <w:szCs w:val="22"/>
         </w:rPr>
-        <w:t xml:space="preserve">This assignment is intended to introduce you to </w:t>
-      </w:r>
-      <w:r>
-        <w:rPr>
-          <w:rFonts w:ascii="Arial" w:hAnsi="Arial" w:cs="Arial"/>
-          <w:sz w:val="22"/>
-          <w:szCs w:val="22"/>
-        </w:rPr>
-        <w:t>visualizing your data in R</w:t>
-      </w:r>
-      <w:r>
-        <w:rPr>
-          <w:rFonts w:ascii="Arial" w:hAnsi="Arial" w:cs="Arial"/>
-          <w:sz w:val="22"/>
-          <w:szCs w:val="22"/>
-        </w:rPr>
-        <w:t xml:space="preserve">, as well as help you practice some R coding. You may work with a partner to aid in your learning. However, your answers must be unique. </w:t>
+        <w:t xml:space="preserve">This assignment is intended to introduce you to visualizing your data in R, as well as help you practice some R coding. You may work with a partner to aid in your learning. However, your answers must be unique. </w:t>
       </w:r>
       <w:r>
         <w:rPr>
@@ -176,23 +162,7 @@
           <w:sz w:val="22"/>
           <w:szCs w:val="22"/>
         </w:rPr>
-        <w:t xml:space="preserve">Here we are going to </w:t>
-      </w:r>
-      <w:r>
-        <w:rPr>
-          <w:rFonts w:ascii="Arial" w:hAnsi="Arial" w:cs="Arial"/>
-          <w:sz w:val="22"/>
-          <w:szCs w:val="22"/>
-        </w:rPr>
-        <w:t>analyze</w:t>
-      </w:r>
-      <w:r>
-        <w:rPr>
-          <w:rFonts w:ascii="Arial" w:hAnsi="Arial" w:cs="Arial"/>
-          <w:sz w:val="22"/>
-          <w:szCs w:val="22"/>
-        </w:rPr>
-        <w:t xml:space="preserve"> mycotoxin data that has been collected from wheat heads grown in the greenhouse inoculated with </w:t>
+        <w:t xml:space="preserve">Here we are going to analyze mycotoxin data that has been collected from wheat heads grown in the greenhouse inoculated with </w:t>
       </w:r>
       <w:r>
         <w:rPr>
@@ -256,15 +226,7 @@
           <w:sz w:val="22"/>
           <w:szCs w:val="22"/>
         </w:rPr>
-        <w:t>with or without fungal</w:t>
-      </w:r>
-      <w:r>
-        <w:rPr>
-          <w:rFonts w:ascii="Arial" w:hAnsi="Arial" w:cs="Arial"/>
-          <w:sz w:val="22"/>
-          <w:szCs w:val="22"/>
-        </w:rPr>
-        <w:t xml:space="preserve"> endophytes to protect against </w:t>
+        <w:t xml:space="preserve">with or without fungal endophytes to protect against </w:t>
       </w:r>
       <w:proofErr w:type="spellStart"/>
       <w:r>
@@ -328,31 +290,7 @@
           <w:sz w:val="22"/>
           <w:szCs w:val="22"/>
         </w:rPr>
-        <w:t xml:space="preserve"> +</w:t>
-      </w:r>
-      <w:r>
-        <w:rPr>
-          <w:rFonts w:ascii="Arial" w:hAnsi="Arial" w:cs="Arial"/>
-          <w:sz w:val="22"/>
-          <w:szCs w:val="22"/>
-        </w:rPr>
-        <w:t xml:space="preserve"> 1 of 3</w:t>
-      </w:r>
-      <w:r>
-        <w:rPr>
-          <w:rFonts w:ascii="Arial" w:hAnsi="Arial" w:cs="Arial"/>
-          <w:sz w:val="22"/>
-          <w:szCs w:val="22"/>
-        </w:rPr>
-        <w:t xml:space="preserve"> endophytes</w:t>
-      </w:r>
-      <w:r>
-        <w:rPr>
-          <w:rFonts w:ascii="Arial" w:hAnsi="Arial" w:cs="Arial"/>
-          <w:sz w:val="22"/>
-          <w:szCs w:val="22"/>
-        </w:rPr>
-        <w:t xml:space="preserve"> (</w:t>
+        <w:t xml:space="preserve"> + 1 of 3 endophytes (</w:t>
       </w:r>
       <w:proofErr w:type="spellStart"/>
       <w:r>
@@ -370,23 +308,7 @@
           <w:sz w:val="22"/>
           <w:szCs w:val="22"/>
         </w:rPr>
-        <w:t xml:space="preserve"> + 40</w:t>
-      </w:r>
-      <w:r>
-        <w:rPr>
-          <w:rFonts w:ascii="Arial" w:hAnsi="Arial" w:cs="Arial"/>
-          <w:sz w:val="22"/>
-          <w:szCs w:val="22"/>
-        </w:rPr>
-        <w:t>,</w:t>
-      </w:r>
-      <w:r>
-        <w:rPr>
-          <w:rFonts w:ascii="Arial" w:hAnsi="Arial" w:cs="Arial"/>
-          <w:sz w:val="22"/>
-          <w:szCs w:val="22"/>
-        </w:rPr>
-        <w:t xml:space="preserve"> </w:t>
+        <w:t xml:space="preserve"> + 40, </w:t>
       </w:r>
       <w:proofErr w:type="spellStart"/>
       <w:r>
@@ -438,15 +360,7 @@
           <w:sz w:val="22"/>
           <w:szCs w:val="22"/>
         </w:rPr>
-        <w:t>.</w:t>
-      </w:r>
-      <w:r>
-        <w:rPr>
-          <w:rFonts w:ascii="Arial" w:hAnsi="Arial" w:cs="Arial"/>
-          <w:sz w:val="22"/>
-          <w:szCs w:val="22"/>
-        </w:rPr>
-        <w:t xml:space="preserve"> </w:t>
+        <w:t xml:space="preserve">. </w:t>
       </w:r>
       <w:r>
         <w:rPr>
@@ -1452,15 +1366,7 @@
           <w:sz w:val="22"/>
           <w:szCs w:val="22"/>
         </w:rPr>
-        <w:t>3</w:t>
-      </w:r>
-      <w:r>
-        <w:rPr>
-          <w:rFonts w:ascii="Arial" w:hAnsi="Arial" w:cs="Arial"/>
-          <w:sz w:val="22"/>
-          <w:szCs w:val="22"/>
-        </w:rPr>
-        <w:t xml:space="preserve"> pts.</w:t>
+        <w:t>3 pts.</w:t>
       </w:r>
       <w:r>
         <w:rPr>
@@ -1586,23 +1492,7 @@
           <w:sz w:val="22"/>
           <w:szCs w:val="22"/>
         </w:rPr>
-        <w:t xml:space="preserve">5 </w:t>
-      </w:r>
-      <w:r>
-        <w:rPr>
-          <w:rFonts w:ascii="Arial" w:hAnsi="Arial" w:cs="Arial"/>
-          <w:sz w:val="22"/>
-          <w:szCs w:val="22"/>
-        </w:rPr>
-        <w:t>pts.</w:t>
-      </w:r>
-      <w:r>
-        <w:rPr>
-          <w:rFonts w:ascii="Arial" w:hAnsi="Arial" w:cs="Arial"/>
-          <w:sz w:val="22"/>
-          <w:szCs w:val="22"/>
-        </w:rPr>
-        <w:t xml:space="preserve"> </w:t>
+        <w:t xml:space="preserve">5 pts. </w:t>
       </w:r>
       <w:r>
         <w:rPr>
@@ -1657,23 +1547,7 @@
           <w:sz w:val="22"/>
           <w:szCs w:val="22"/>
         </w:rPr>
-        <w:t>2</w:t>
-      </w:r>
-      <w:r>
-        <w:rPr>
-          <w:rFonts w:ascii="Arial" w:hAnsi="Arial" w:cs="Arial"/>
-          <w:sz w:val="22"/>
-          <w:szCs w:val="22"/>
-        </w:rPr>
-        <w:t xml:space="preserve"> pts.</w:t>
-      </w:r>
-      <w:r>
-        <w:rPr>
-          <w:rFonts w:ascii="Arial" w:hAnsi="Arial" w:cs="Arial"/>
-          <w:sz w:val="22"/>
-          <w:szCs w:val="22"/>
-        </w:rPr>
-        <w:t xml:space="preserve"> </w:t>
+        <w:t xml:space="preserve">2 pts. </w:t>
       </w:r>
       <w:r>
         <w:rPr>
@@ -1731,15 +1605,7 @@
           <w:sz w:val="22"/>
           <w:szCs w:val="22"/>
         </w:rPr>
-        <w:t>5 pts.</w:t>
-      </w:r>
-      <w:r>
-        <w:rPr>
-          <w:rFonts w:ascii="Arial" w:hAnsi="Arial" w:cs="Arial"/>
-          <w:sz w:val="22"/>
-          <w:szCs w:val="22"/>
-        </w:rPr>
-        <w:t xml:space="preserve"> </w:t>
+        <w:t xml:space="preserve">5 pts. </w:t>
       </w:r>
       <w:r>
         <w:rPr>
@@ -1778,15 +1644,7 @@
           <w:sz w:val="22"/>
           <w:szCs w:val="22"/>
         </w:rPr>
-        <w:t>5 pts.</w:t>
-      </w:r>
-      <w:r>
-        <w:rPr>
-          <w:rFonts w:ascii="Arial" w:hAnsi="Arial" w:cs="Arial"/>
-          <w:sz w:val="22"/>
-          <w:szCs w:val="22"/>
-        </w:rPr>
-        <w:t xml:space="preserve"> </w:t>
+        <w:t xml:space="preserve">5 pts. </w:t>
       </w:r>
       <w:r>
         <w:rPr>
@@ -1843,15 +1701,7 @@
           <w:sz w:val="22"/>
           <w:szCs w:val="22"/>
         </w:rPr>
-        <w:t>5 pts.</w:t>
-      </w:r>
-      <w:r>
-        <w:rPr>
-          <w:rFonts w:ascii="Arial" w:hAnsi="Arial" w:cs="Arial"/>
-          <w:sz w:val="22"/>
-          <w:szCs w:val="22"/>
-        </w:rPr>
-        <w:t xml:space="preserve"> </w:t>
+        <w:t xml:space="preserve">5 pts. </w:t>
       </w:r>
       <w:r>
         <w:rPr>
@@ -1877,7 +1727,25 @@
             <w:sz w:val="22"/>
             <w:szCs w:val="22"/>
           </w:rPr>
-          <w:t>https://ggplot2.tidyverse.org/reference/</w:t>
+          <w:t>https://ggplot2.tidyverse.</w:t>
+        </w:r>
+        <w:r>
+          <w:rPr>
+            <w:rStyle w:val="Hyperlink"/>
+            <w:rFonts w:ascii="Arial" w:hAnsi="Arial" w:cs="Arial"/>
+            <w:sz w:val="22"/>
+            <w:szCs w:val="22"/>
+          </w:rPr>
+          <w:t>o</w:t>
+        </w:r>
+        <w:r>
+          <w:rPr>
+            <w:rStyle w:val="Hyperlink"/>
+            <w:rFonts w:ascii="Arial" w:hAnsi="Arial" w:cs="Arial"/>
+            <w:sz w:val="22"/>
+            <w:szCs w:val="22"/>
+          </w:rPr>
+          <w:t>rg/reference/</w:t>
         </w:r>
       </w:hyperlink>
       <w:r>
@@ -2696,6 +2564,18 @@
       <w:shd w:val="clear" w:color="auto" w:fill="E1DFDD"/>
     </w:rPr>
   </w:style>
+  <w:style w:type="character" w:styleId="FollowedHyperlink">
+    <w:name w:val="FollowedHyperlink"/>
+    <w:basedOn w:val="DefaultParagraphFont"/>
+    <w:uiPriority w:val="99"/>
+    <w:semiHidden/>
+    <w:unhideWhenUsed/>
+    <w:rsid w:val="00523A99"/>
+    <w:rPr>
+      <w:color w:val="954F72" w:themeColor="followedHyperlink"/>
+      <w:u w:val="single"/>
+    </w:rPr>
+  </w:style>
 </w:styles>
 </file>
 
